--- a/Compte rendu.docx
+++ b/Compte rendu.docx
@@ -2,11 +2,527 @@
 <file path=word/document.xml><?xml version="1.0" encoding="utf-8"?>
 <w:document xmlns:wpc="http://schemas.microsoft.com/office/word/2010/wordprocessingCanvas" xmlns:mc="http://schemas.openxmlformats.org/markup-compatibility/2006" xmlns:o="urn:schemas-microsoft-com:office:office" xmlns:r="http://schemas.openxmlformats.org/officeDocument/2006/relationships" xmlns:m="http://schemas.openxmlformats.org/officeDocument/2006/math" xmlns:v="urn:schemas-microsoft-com:vml" xmlns:wp14="http://schemas.microsoft.com/office/word/2010/wordprocessingDrawing" xmlns:wp="http://schemas.openxmlformats.org/drawingml/2006/wordprocessingDrawing" xmlns:w10="urn:schemas-microsoft-com:office:word" xmlns:w="http://schemas.openxmlformats.org/wordprocessingml/2006/main" xmlns:w14="http://schemas.microsoft.com/office/word/2010/wordml" xmlns:w15="http://schemas.microsoft.com/office/word/2012/wordml" xmlns:wpg="http://schemas.microsoft.com/office/word/2010/wordprocessingGroup" xmlns:wpi="http://schemas.microsoft.com/office/word/2010/wordprocessingInk" xmlns:wne="http://schemas.microsoft.com/office/word/2006/wordml" xmlns:wps="http://schemas.microsoft.com/office/word/2010/wordprocessingShape" mc:Ignorable="w14 w15 wp14">
   <w:body>
+    <w:sdt>
+      <w:sdtPr>
+        <w:id w:val="-1676332010"/>
+        <w:docPartObj>
+          <w:docPartGallery w:val="Cover Pages"/>
+          <w:docPartUnique/>
+        </w:docPartObj>
+      </w:sdtPr>
+      <w:sdtContent>
+        <w:p>
+          <w:r>
+            <w:rPr>
+              <w:noProof/>
+            </w:rPr>
+            <mc:AlternateContent>
+              <mc:Choice Requires="wps">
+                <w:drawing>
+                  <wp:anchor distT="0" distB="0" distL="114300" distR="114300" simplePos="0" relativeHeight="251659264" behindDoc="0" locked="0" layoutInCell="1" allowOverlap="1">
+                    <wp:simplePos x="0" y="0"/>
+                    <wp:positionH relativeFrom="page">
+                      <wp:align>center</wp:align>
+                    </wp:positionH>
+                    <wp:positionV relativeFrom="page">
+                      <wp:align>center</wp:align>
+                    </wp:positionV>
+                    <wp:extent cx="1712890" cy="3840480"/>
+                    <wp:effectExtent l="0" t="0" r="1270" b="0"/>
+                    <wp:wrapNone/>
+                    <wp:docPr id="138" name="Zone de texte 138"/>
+                    <wp:cNvGraphicFramePr/>
+                    <a:graphic xmlns:a="http://schemas.openxmlformats.org/drawingml/2006/main">
+                      <a:graphicData uri="http://schemas.microsoft.com/office/word/2010/wordprocessingShape">
+                        <wps:wsp>
+                          <wps:cNvSpPr txBox="1"/>
+                          <wps:spPr>
+                            <a:xfrm>
+                              <a:off x="0" y="0"/>
+                              <a:ext cx="1712890" cy="3840480"/>
+                            </a:xfrm>
+                            <a:prstGeom prst="rect">
+                              <a:avLst/>
+                            </a:prstGeom>
+                            <a:solidFill>
+                              <a:schemeClr val="lt1"/>
+                            </a:solidFill>
+                            <a:ln w="6350">
+                              <a:noFill/>
+                            </a:ln>
+                            <a:effectLst/>
+                          </wps:spPr>
+                          <wps:style>
+                            <a:lnRef idx="0">
+                              <a:schemeClr val="accent1"/>
+                            </a:lnRef>
+                            <a:fillRef idx="0">
+                              <a:schemeClr val="accent1"/>
+                            </a:fillRef>
+                            <a:effectRef idx="0">
+                              <a:schemeClr val="accent1"/>
+                            </a:effectRef>
+                            <a:fontRef idx="minor">
+                              <a:schemeClr val="dk1"/>
+                            </a:fontRef>
+                          </wps:style>
+                          <wps:txbx>
+                            <w:txbxContent>
+                              <w:tbl>
+                                <w:tblPr>
+                                  <w:tblW w:w="5000" w:type="pct"/>
+                                  <w:jc w:val="center"/>
+                                  <w:tblBorders>
+                                    <w:insideV w:val="single" w:sz="12" w:space="0" w:color="ED7D31" w:themeColor="accent2"/>
+                                  </w:tblBorders>
+                                  <w:tblCellMar>
+                                    <w:top w:w="1296" w:type="dxa"/>
+                                    <w:left w:w="360" w:type="dxa"/>
+                                    <w:bottom w:w="1296" w:type="dxa"/>
+                                    <w:right w:w="360" w:type="dxa"/>
+                                  </w:tblCellMar>
+                                  <w:tblLook w:val="04A0" w:firstRow="1" w:lastRow="0" w:firstColumn="1" w:lastColumn="0" w:noHBand="0" w:noVBand="1"/>
+                                </w:tblPr>
+                                <w:tblGrid>
+                                  <w:gridCol w:w="5748"/>
+                                  <w:gridCol w:w="5444"/>
+                                </w:tblGrid>
+                                <w:tr>
+                                  <w:trPr>
+                                    <w:jc w:val="center"/>
+                                  </w:trPr>
+                                  <w:tc>
+                                    <w:tcPr>
+                                      <w:tcW w:w="2568" w:type="pct"/>
+                                      <w:vAlign w:val="center"/>
+                                    </w:tcPr>
+                                    <w:p>
+                                      <w:pPr>
+                                        <w:jc w:val="right"/>
+                                      </w:pPr>
+                                    </w:p>
+                                    <w:sdt>
+                                      <w:sdtPr>
+                                        <w:rPr>
+                                          <w:caps/>
+                                          <w:color w:val="191919" w:themeColor="text1" w:themeTint="E6"/>
+                                          <w:sz w:val="72"/>
+                                          <w:szCs w:val="72"/>
+                                        </w:rPr>
+                                        <w:alias w:val="Titre"/>
+                                        <w:tag w:val=""/>
+                                        <w:id w:val="-438379639"/>
+                                        <w:dataBinding w:prefixMappings="xmlns:ns0='http://purl.org/dc/elements/1.1/' xmlns:ns1='http://schemas.openxmlformats.org/package/2006/metadata/core-properties' " w:xpath="/ns1:coreProperties[1]/ns0:title[1]" w:storeItemID="{6C3C8BC8-F283-45AE-878A-BAB7291924A1}"/>
+                                        <w:text/>
+                                      </w:sdtPr>
+                                      <w:sdtContent>
+                                        <w:p>
+                                          <w:pPr>
+                                            <w:pStyle w:val="Sansinterligne"/>
+                                            <w:spacing w:line="312" w:lineRule="auto"/>
+                                            <w:jc w:val="right"/>
+                                            <w:rPr>
+                                              <w:caps/>
+                                              <w:color w:val="191919" w:themeColor="text1" w:themeTint="E6"/>
+                                              <w:sz w:val="72"/>
+                                              <w:szCs w:val="72"/>
+                                            </w:rPr>
+                                          </w:pPr>
+                                          <w:r>
+                                            <w:rPr>
+                                              <w:caps/>
+                                              <w:color w:val="191919" w:themeColor="text1" w:themeTint="E6"/>
+                                              <w:sz w:val="72"/>
+                                              <w:szCs w:val="72"/>
+                                            </w:rPr>
+                                            <w:t>Compte rendu CVDA</w:t>
+                                          </w:r>
+                                        </w:p>
+                                      </w:sdtContent>
+                                    </w:sdt>
+                                    <w:sdt>
+                                      <w:sdtPr>
+                                        <w:rPr>
+                                          <w:color w:val="000000" w:themeColor="text1"/>
+                                          <w:sz w:val="24"/>
+                                          <w:szCs w:val="24"/>
+                                        </w:rPr>
+                                        <w:alias w:val="Sous-titre"/>
+                                        <w:tag w:val=""/>
+                                        <w:id w:val="1354072561"/>
+                                        <w:dataBinding w:prefixMappings="xmlns:ns0='http://purl.org/dc/elements/1.1/' xmlns:ns1='http://schemas.openxmlformats.org/package/2006/metadata/core-properties' " w:xpath="/ns1:coreProperties[1]/ns0:subject[1]" w:storeItemID="{6C3C8BC8-F283-45AE-878A-BAB7291924A1}"/>
+                                        <w:text/>
+                                      </w:sdtPr>
+                                      <w:sdtContent>
+                                        <w:p>
+                                          <w:pPr>
+                                            <w:jc w:val="right"/>
+                                            <w:rPr>
+                                              <w:sz w:val="24"/>
+                                              <w:szCs w:val="24"/>
+                                            </w:rPr>
+                                          </w:pPr>
+                                          <w:r>
+                                            <w:rPr>
+                                              <w:color w:val="000000" w:themeColor="text1"/>
+                                              <w:sz w:val="24"/>
+                                              <w:szCs w:val="24"/>
+                                            </w:rPr>
+                                            <w:t>Utilisation de GIT</w:t>
+                                          </w:r>
+                                        </w:p>
+                                      </w:sdtContent>
+                                    </w:sdt>
+                                  </w:tc>
+                                  <w:tc>
+                                    <w:tcPr>
+                                      <w:tcW w:w="2432" w:type="pct"/>
+                                      <w:vAlign w:val="center"/>
+                                    </w:tcPr>
+                                    <w:sdt>
+                                      <w:sdtPr>
+                                        <w:rPr>
+                                          <w:color w:val="000000" w:themeColor="text1"/>
+                                        </w:rPr>
+                                        <w:alias w:val="Résumé"/>
+                                        <w:tag w:val=""/>
+                                        <w:id w:val="-2036181933"/>
+                                        <w:showingPlcHdr/>
+                                        <w:dataBinding w:prefixMappings="xmlns:ns0='http://schemas.microsoft.com/office/2006/coverPageProps' " w:xpath="/ns0:CoverPageProperties[1]/ns0:Abstract[1]" w:storeItemID="{55AF091B-3C7A-41E3-B477-F2FDAA23CFDA}"/>
+                                        <w:text/>
+                                      </w:sdtPr>
+                                      <w:sdtContent>
+                                        <w:p>
+                                          <w:pPr>
+                                            <w:rPr>
+                                              <w:color w:val="000000" w:themeColor="text1"/>
+                                            </w:rPr>
+                                          </w:pPr>
+                                          <w:r>
+                                            <w:rPr>
+                                              <w:color w:val="000000" w:themeColor="text1"/>
+                                            </w:rPr>
+                                            <w:t xml:space="preserve">     </w:t>
+                                          </w:r>
+                                        </w:p>
+                                      </w:sdtContent>
+                                    </w:sdt>
+                                    <w:sdt>
+                                      <w:sdtPr>
+                                        <w:rPr>
+                                          <w:color w:val="ED7D31" w:themeColor="accent2"/>
+                                          <w:sz w:val="26"/>
+                                          <w:szCs w:val="26"/>
+                                        </w:rPr>
+                                        <w:alias w:val="Auteur"/>
+                                        <w:tag w:val=""/>
+                                        <w:id w:val="-279026076"/>
+                                        <w:dataBinding w:prefixMappings="xmlns:ns0='http://purl.org/dc/elements/1.1/' xmlns:ns1='http://schemas.openxmlformats.org/package/2006/metadata/core-properties' " w:xpath="/ns1:coreProperties[1]/ns0:creator[1]" w:storeItemID="{6C3C8BC8-F283-45AE-878A-BAB7291924A1}"/>
+                                        <w:text/>
+                                      </w:sdtPr>
+                                      <w:sdtContent>
+                                        <w:p>
+                                          <w:pPr>
+                                            <w:pStyle w:val="Sansinterligne"/>
+                                            <w:rPr>
+                                              <w:color w:val="ED7D31" w:themeColor="accent2"/>
+                                              <w:sz w:val="26"/>
+                                              <w:szCs w:val="26"/>
+                                            </w:rPr>
+                                          </w:pPr>
+                                          <w:r>
+                                            <w:rPr>
+                                              <w:color w:val="ED7D31" w:themeColor="accent2"/>
+                                              <w:sz w:val="26"/>
+                                              <w:szCs w:val="26"/>
+                                            </w:rPr>
+                                            <w:t>Thomas COUTELIER, Thomas LABRUX</w:t>
+                                          </w:r>
+                                        </w:p>
+                                      </w:sdtContent>
+                                    </w:sdt>
+                                    <w:p>
+                                      <w:pPr>
+                                        <w:pStyle w:val="Sansinterligne"/>
+                                      </w:pPr>
+                                      <w:sdt>
+                                        <w:sdtPr>
+                                          <w:rPr>
+                                            <w:color w:val="44546A" w:themeColor="text2"/>
+                                          </w:rPr>
+                                          <w:alias w:val="Cours"/>
+                                          <w:tag w:val="Cours"/>
+                                          <w:id w:val="-710501431"/>
+                                          <w:showingPlcHdr/>
+                                          <w:dataBinding w:prefixMappings="xmlns:ns0='http://purl.org/dc/elements/1.1/' xmlns:ns1='http://schemas.openxmlformats.org/package/2006/metadata/core-properties' " w:xpath="/ns1:coreProperties[1]/ns1:category[1]" w:storeItemID="{6C3C8BC8-F283-45AE-878A-BAB7291924A1}"/>
+                                          <w:text/>
+                                        </w:sdtPr>
+                                        <w:sdtContent>
+                                          <w:r>
+                                            <w:rPr>
+                                              <w:color w:val="44546A" w:themeColor="text2"/>
+                                            </w:rPr>
+                                            <w:t xml:space="preserve">     </w:t>
+                                          </w:r>
+                                        </w:sdtContent>
+                                      </w:sdt>
+                                    </w:p>
+                                  </w:tc>
+                                </w:tr>
+                              </w:tbl>
+                              <w:p/>
+                            </w:txbxContent>
+                          </wps:txbx>
+                          <wps:bodyPr rot="0" spcFirstLastPara="0" vertOverflow="overflow" horzOverflow="overflow" vert="horz" wrap="square" lIns="0" tIns="0" rIns="0" bIns="0" numCol="1" spcCol="0" rtlCol="0" fromWordArt="0" anchor="ctr" anchorCtr="0" forceAA="0" compatLnSpc="1">
+                            <a:prstTxWarp prst="textNoShape">
+                              <a:avLst/>
+                            </a:prstTxWarp>
+                            <a:noAutofit/>
+                          </wps:bodyPr>
+                        </wps:wsp>
+                      </a:graphicData>
+                    </a:graphic>
+                    <wp14:sizeRelH relativeFrom="page">
+                      <wp14:pctWidth>94100</wp14:pctWidth>
+                    </wp14:sizeRelH>
+                    <wp14:sizeRelV relativeFrom="page">
+                      <wp14:pctHeight>77300</wp14:pctHeight>
+                    </wp14:sizeRelV>
+                  </wp:anchor>
+                </w:drawing>
+              </mc:Choice>
+              <mc:Fallback>
+                <w:pict>
+                  <v:shapetype id="_x0000_t202" coordsize="21600,21600" o:spt="202" path="m,l,21600r21600,l21600,xe">
+                    <v:stroke joinstyle="miter"/>
+                    <v:path gradientshapeok="t" o:connecttype="rect"/>
+                  </v:shapetype>
+                  <v:shape id="Zone de texte 138" o:spid="_x0000_s1026" type="#_x0000_t202" style="position:absolute;margin-left:0;margin-top:0;width:134.85pt;height:302.4pt;z-index:251659264;visibility:visible;mso-wrap-style:square;mso-width-percent:941;mso-height-percent:773;mso-wrap-distance-left:9pt;mso-wrap-distance-top:0;mso-wrap-distance-right:9pt;mso-wrap-distance-bottom:0;mso-position-horizontal:center;mso-position-horizontal-relative:page;mso-position-vertical:center;mso-position-vertical-relative:page;mso-width-percent:941;mso-height-percent:773;mso-width-relative:page;mso-height-relative:page;v-text-anchor:middle" o:gfxdata="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" fillcolor="white [3201]" stroked="f" strokeweight=".5pt">
+                    <v:textbox inset="0,0,0,0">
+                      <w:txbxContent>
+                        <w:tbl>
+                          <w:tblPr>
+                            <w:tblW w:w="5000" w:type="pct"/>
+                            <w:jc w:val="center"/>
+                            <w:tblBorders>
+                              <w:insideV w:val="single" w:sz="12" w:space="0" w:color="ED7D31" w:themeColor="accent2"/>
+                            </w:tblBorders>
+                            <w:tblCellMar>
+                              <w:top w:w="1296" w:type="dxa"/>
+                              <w:left w:w="360" w:type="dxa"/>
+                              <w:bottom w:w="1296" w:type="dxa"/>
+                              <w:right w:w="360" w:type="dxa"/>
+                            </w:tblCellMar>
+                            <w:tblLook w:val="04A0" w:firstRow="1" w:lastRow="0" w:firstColumn="1" w:lastColumn="0" w:noHBand="0" w:noVBand="1"/>
+                          </w:tblPr>
+                          <w:tblGrid>
+                            <w:gridCol w:w="5748"/>
+                            <w:gridCol w:w="5444"/>
+                          </w:tblGrid>
+                          <w:tr>
+                            <w:trPr>
+                              <w:jc w:val="center"/>
+                            </w:trPr>
+                            <w:tc>
+                              <w:tcPr>
+                                <w:tcW w:w="2568" w:type="pct"/>
+                                <w:vAlign w:val="center"/>
+                              </w:tcPr>
+                              <w:p>
+                                <w:pPr>
+                                  <w:jc w:val="right"/>
+                                </w:pPr>
+                              </w:p>
+                              <w:sdt>
+                                <w:sdtPr>
+                                  <w:rPr>
+                                    <w:caps/>
+                                    <w:color w:val="191919" w:themeColor="text1" w:themeTint="E6"/>
+                                    <w:sz w:val="72"/>
+                                    <w:szCs w:val="72"/>
+                                  </w:rPr>
+                                  <w:alias w:val="Titre"/>
+                                  <w:tag w:val=""/>
+                                  <w:id w:val="-438379639"/>
+                                  <w:dataBinding w:prefixMappings="xmlns:ns0='http://purl.org/dc/elements/1.1/' xmlns:ns1='http://schemas.openxmlformats.org/package/2006/metadata/core-properties' " w:xpath="/ns1:coreProperties[1]/ns0:title[1]" w:storeItemID="{6C3C8BC8-F283-45AE-878A-BAB7291924A1}"/>
+                                  <w:text/>
+                                </w:sdtPr>
+                                <w:sdtContent>
+                                  <w:p>
+                                    <w:pPr>
+                                      <w:pStyle w:val="Sansinterligne"/>
+                                      <w:spacing w:line="312" w:lineRule="auto"/>
+                                      <w:jc w:val="right"/>
+                                      <w:rPr>
+                                        <w:caps/>
+                                        <w:color w:val="191919" w:themeColor="text1" w:themeTint="E6"/>
+                                        <w:sz w:val="72"/>
+                                        <w:szCs w:val="72"/>
+                                      </w:rPr>
+                                    </w:pPr>
+                                    <w:r>
+                                      <w:rPr>
+                                        <w:caps/>
+                                        <w:color w:val="191919" w:themeColor="text1" w:themeTint="E6"/>
+                                        <w:sz w:val="72"/>
+                                        <w:szCs w:val="72"/>
+                                      </w:rPr>
+                                      <w:t>Compte rendu CVDA</w:t>
+                                    </w:r>
+                                  </w:p>
+                                </w:sdtContent>
+                              </w:sdt>
+                              <w:sdt>
+                                <w:sdtPr>
+                                  <w:rPr>
+                                    <w:color w:val="000000" w:themeColor="text1"/>
+                                    <w:sz w:val="24"/>
+                                    <w:szCs w:val="24"/>
+                                  </w:rPr>
+                                  <w:alias w:val="Sous-titre"/>
+                                  <w:tag w:val=""/>
+                                  <w:id w:val="1354072561"/>
+                                  <w:dataBinding w:prefixMappings="xmlns:ns0='http://purl.org/dc/elements/1.1/' xmlns:ns1='http://schemas.openxmlformats.org/package/2006/metadata/core-properties' " w:xpath="/ns1:coreProperties[1]/ns0:subject[1]" w:storeItemID="{6C3C8BC8-F283-45AE-878A-BAB7291924A1}"/>
+                                  <w:text/>
+                                </w:sdtPr>
+                                <w:sdtContent>
+                                  <w:p>
+                                    <w:pPr>
+                                      <w:jc w:val="right"/>
+                                      <w:rPr>
+                                        <w:sz w:val="24"/>
+                                        <w:szCs w:val="24"/>
+                                      </w:rPr>
+                                    </w:pPr>
+                                    <w:r>
+                                      <w:rPr>
+                                        <w:color w:val="000000" w:themeColor="text1"/>
+                                        <w:sz w:val="24"/>
+                                        <w:szCs w:val="24"/>
+                                      </w:rPr>
+                                      <w:t>Utilisation de GIT</w:t>
+                                    </w:r>
+                                  </w:p>
+                                </w:sdtContent>
+                              </w:sdt>
+                            </w:tc>
+                            <w:tc>
+                              <w:tcPr>
+                                <w:tcW w:w="2432" w:type="pct"/>
+                                <w:vAlign w:val="center"/>
+                              </w:tcPr>
+                              <w:sdt>
+                                <w:sdtPr>
+                                  <w:rPr>
+                                    <w:color w:val="000000" w:themeColor="text1"/>
+                                  </w:rPr>
+                                  <w:alias w:val="Résumé"/>
+                                  <w:tag w:val=""/>
+                                  <w:id w:val="-2036181933"/>
+                                  <w:showingPlcHdr/>
+                                  <w:dataBinding w:prefixMappings="xmlns:ns0='http://schemas.microsoft.com/office/2006/coverPageProps' " w:xpath="/ns0:CoverPageProperties[1]/ns0:Abstract[1]" w:storeItemID="{55AF091B-3C7A-41E3-B477-F2FDAA23CFDA}"/>
+                                  <w:text/>
+                                </w:sdtPr>
+                                <w:sdtContent>
+                                  <w:p>
+                                    <w:pPr>
+                                      <w:rPr>
+                                        <w:color w:val="000000" w:themeColor="text1"/>
+                                      </w:rPr>
+                                    </w:pPr>
+                                    <w:r>
+                                      <w:rPr>
+                                        <w:color w:val="000000" w:themeColor="text1"/>
+                                      </w:rPr>
+                                      <w:t xml:space="preserve">     </w:t>
+                                    </w:r>
+                                  </w:p>
+                                </w:sdtContent>
+                              </w:sdt>
+                              <w:sdt>
+                                <w:sdtPr>
+                                  <w:rPr>
+                                    <w:color w:val="ED7D31" w:themeColor="accent2"/>
+                                    <w:sz w:val="26"/>
+                                    <w:szCs w:val="26"/>
+                                  </w:rPr>
+                                  <w:alias w:val="Auteur"/>
+                                  <w:tag w:val=""/>
+                                  <w:id w:val="-279026076"/>
+                                  <w:dataBinding w:prefixMappings="xmlns:ns0='http://purl.org/dc/elements/1.1/' xmlns:ns1='http://schemas.openxmlformats.org/package/2006/metadata/core-properties' " w:xpath="/ns1:coreProperties[1]/ns0:creator[1]" w:storeItemID="{6C3C8BC8-F283-45AE-878A-BAB7291924A1}"/>
+                                  <w:text/>
+                                </w:sdtPr>
+                                <w:sdtContent>
+                                  <w:p>
+                                    <w:pPr>
+                                      <w:pStyle w:val="Sansinterligne"/>
+                                      <w:rPr>
+                                        <w:color w:val="ED7D31" w:themeColor="accent2"/>
+                                        <w:sz w:val="26"/>
+                                        <w:szCs w:val="26"/>
+                                      </w:rPr>
+                                    </w:pPr>
+                                    <w:r>
+                                      <w:rPr>
+                                        <w:color w:val="ED7D31" w:themeColor="accent2"/>
+                                        <w:sz w:val="26"/>
+                                        <w:szCs w:val="26"/>
+                                      </w:rPr>
+                                      <w:t>Thomas COUTELIER, Thomas LABRUX</w:t>
+                                    </w:r>
+                                  </w:p>
+                                </w:sdtContent>
+                              </w:sdt>
+                              <w:p>
+                                <w:pPr>
+                                  <w:pStyle w:val="Sansinterligne"/>
+                                </w:pPr>
+                                <w:sdt>
+                                  <w:sdtPr>
+                                    <w:rPr>
+                                      <w:color w:val="44546A" w:themeColor="text2"/>
+                                    </w:rPr>
+                                    <w:alias w:val="Cours"/>
+                                    <w:tag w:val="Cours"/>
+                                    <w:id w:val="-710501431"/>
+                                    <w:showingPlcHdr/>
+                                    <w:dataBinding w:prefixMappings="xmlns:ns0='http://purl.org/dc/elements/1.1/' xmlns:ns1='http://schemas.openxmlformats.org/package/2006/metadata/core-properties' " w:xpath="/ns1:coreProperties[1]/ns1:category[1]" w:storeItemID="{6C3C8BC8-F283-45AE-878A-BAB7291924A1}"/>
+                                    <w:text/>
+                                  </w:sdtPr>
+                                  <w:sdtContent>
+                                    <w:r>
+                                      <w:rPr>
+                                        <w:color w:val="44546A" w:themeColor="text2"/>
+                                      </w:rPr>
+                                      <w:t xml:space="preserve">     </w:t>
+                                    </w:r>
+                                  </w:sdtContent>
+                                </w:sdt>
+                              </w:p>
+                            </w:tc>
+                          </w:tr>
+                        </w:tbl>
+                        <w:p/>
+                      </w:txbxContent>
+                    </v:textbox>
+                    <w10:wrap anchorx="page" anchory="page"/>
+                  </v:shape>
+                </w:pict>
+              </mc:Fallback>
+            </mc:AlternateContent>
+          </w:r>
+          <w:r>
+            <w:br w:type="page"/>
+          </w:r>
+        </w:p>
+      </w:sdtContent>
+    </w:sdt>
     <w:p>
       <w:pPr>
         <w:pStyle w:val="Paragraphedeliste"/>
       </w:pPr>
       <w:r>
+        <w:lastRenderedPageBreak/>
         <w:t xml:space="preserve">On a d’abord </w:t>
       </w:r>
       <w:proofErr w:type="spellStart"/>
@@ -38,13 +554,171 @@
       <w:pPr>
         <w:pStyle w:val="Paragraphedeliste"/>
       </w:pPr>
+    </w:p>
+    <w:p>
+      <w:pPr>
+        <w:pStyle w:val="Paragraphedeliste"/>
+      </w:pPr>
+      <w:r>
+        <w:t xml:space="preserve">Après avoir modifié le fichier </w:t>
+      </w:r>
+      <w:proofErr w:type="spellStart"/>
+      <w:r>
+        <w:t>runsphere</w:t>
+      </w:r>
+      <w:proofErr w:type="spellEnd"/>
+      <w:r>
+        <w:t xml:space="preserve"> dans lequel il manquait des parenthèses, nous </w:t>
+      </w:r>
+      <w:proofErr w:type="spellStart"/>
+      <w:r>
+        <w:t>avont</w:t>
+      </w:r>
+      <w:proofErr w:type="spellEnd"/>
+      <w:r>
+        <w:t xml:space="preserve"> </w:t>
+      </w:r>
+      <w:proofErr w:type="spellStart"/>
+      <w:r>
+        <w:t>éfféctué</w:t>
+      </w:r>
+      <w:proofErr w:type="spellEnd"/>
+      <w:r>
+        <w:t xml:space="preserve"> un git </w:t>
+      </w:r>
+      <w:proofErr w:type="spellStart"/>
+      <w:r>
+        <w:t>add</w:t>
+      </w:r>
+      <w:proofErr w:type="spellEnd"/>
+      <w:r>
+        <w:t xml:space="preserve"> –A, puis un git commit –m « Ajout parenthèses » et enfin un git push.</w:t>
+      </w:r>
+    </w:p>
+    <w:p>
+      <w:pPr>
+        <w:pStyle w:val="Paragraphedeliste"/>
+      </w:pPr>
+    </w:p>
+    <w:p>
+      <w:pPr>
+        <w:pStyle w:val="Paragraphedeliste"/>
+      </w:pPr>
+      <w:r>
+        <w:t xml:space="preserve">Nous avons fait </w:t>
+      </w:r>
+      <w:proofErr w:type="gramStart"/>
+      <w:r>
+        <w:t>un ./</w:t>
+      </w:r>
+      <w:proofErr w:type="spellStart"/>
+      <w:proofErr w:type="gramEnd"/>
+      <w:r>
+        <w:t>runsphere</w:t>
+      </w:r>
+      <w:proofErr w:type="spellEnd"/>
+      <w:r>
+        <w:t xml:space="preserve"> 1.5 qui s’est effectué  sans erreurs.</w:t>
+      </w:r>
+    </w:p>
+    <w:p>
+      <w:pPr>
+        <w:pStyle w:val="Paragraphedeliste"/>
+      </w:pPr>
+    </w:p>
+    <w:p>
+      <w:pPr>
+        <w:pStyle w:val="Paragraphedeliste"/>
+      </w:pPr>
+      <w:r>
+        <w:rPr>
+          <w:u w:val="single"/>
+        </w:rPr>
+        <w:t>Question 1 :</w:t>
+      </w:r>
+      <w:r>
+        <w:t xml:space="preserve"> Pour pouvoir retourner à une version antérieure du projet tout en sachant ce qui a changé à chaque nouvelle version.</w:t>
+      </w:r>
+    </w:p>
+    <w:p>
+      <w:pPr>
+        <w:ind w:left="705"/>
+        <w:rPr>
+          <w:rFonts w:ascii="Calibri" w:hAnsi="Calibri" w:cs="Times New Roman"/>
+        </w:rPr>
+      </w:pPr>
+      <w:r>
+        <w:rPr>
+          <w:rFonts w:ascii="Calibri" w:hAnsi="Calibri" w:cs="Times New Roman"/>
+        </w:rPr>
+        <w:t>Nous fîmes</w:t>
+      </w:r>
+      <w:r>
+        <w:rPr>
+          <w:rFonts w:ascii="Calibri" w:hAnsi="Calibri" w:cs="Times New Roman"/>
+        </w:rPr>
+        <w:t xml:space="preserve"> un</w:t>
+      </w:r>
+      <w:r>
+        <w:rPr>
+          <w:rFonts w:ascii="Calibri" w:hAnsi="Calibri" w:cs="Times New Roman"/>
+        </w:rPr>
+        <w:t>e commande</w:t>
+      </w:r>
+      <w:r>
+        <w:rPr>
+          <w:rFonts w:ascii="Calibri" w:hAnsi="Calibri" w:cs="Times New Roman"/>
+        </w:rPr>
+        <w:t xml:space="preserve"> git –all &amp; qui nous </w:t>
+      </w:r>
+      <w:r>
+        <w:rPr>
+          <w:rFonts w:ascii="Calibri" w:hAnsi="Calibri" w:cs="Times New Roman"/>
+        </w:rPr>
+        <w:t>ouvrit</w:t>
+      </w:r>
+      <w:r>
+        <w:rPr>
+          <w:rFonts w:ascii="Calibri" w:hAnsi="Calibri" w:cs="Times New Roman"/>
+        </w:rPr>
+        <w:t xml:space="preserve"> une interface graphique </w:t>
+      </w:r>
+      <w:r>
+        <w:rPr>
+          <w:rFonts w:ascii="Calibri" w:hAnsi="Calibri" w:cs="Times New Roman"/>
+        </w:rPr>
+        <w:t>contenant</w:t>
+      </w:r>
+      <w:r>
+        <w:rPr>
+          <w:rFonts w:ascii="Calibri" w:hAnsi="Calibri" w:cs="Times New Roman"/>
+        </w:rPr>
+        <w:t xml:space="preserve"> l’historique des différentes versions du projet sur lequel nous travaillons actuellement mon collaborateur et moi.</w:t>
+      </w:r>
+    </w:p>
+    <w:p>
+      <w:pPr>
+        <w:rPr>
+          <w:rFonts w:eastAsia="MS Mincho" w:cs="SimSun"/>
+          <w:lang w:eastAsia="ja-JP"/>
+        </w:rPr>
+      </w:pPr>
+      <w:r>
+        <w:rPr>
+          <w:rFonts w:ascii="SimSun" w:eastAsia="MS Mincho" w:hAnsi="SimSun" w:cs="SimSun"/>
+          <w:lang w:eastAsia="ja-JP"/>
+        </w:rPr>
+        <w:tab/>
+      </w:r>
       <w:bookmarkStart w:id="0" w:name="_GoBack"/>
       <w:bookmarkEnd w:id="0"/>
     </w:p>
     <w:sectPr>
       <w:pgSz w:w="11906" w:h="16838"/>
       <w:pgMar w:top="1417" w:right="1417" w:bottom="1417" w:left="1417" w:header="708" w:footer="708" w:gutter="0"/>
+      <w:pgNumType w:start="0"/>
       <w:cols w:space="708"/>
+      <w:titlePg/>
       <w:docGrid w:linePitch="360"/>
     </w:sectPr>
   </w:body>
@@ -153,7 +827,7 @@
   <w:docDefaults>
     <w:rPrDefault>
       <w:rPr>
-        <w:rFonts w:asciiTheme="minorHAnsi" w:eastAsiaTheme="minorHAnsi" w:hAnsiTheme="minorHAnsi" w:cstheme="minorBidi"/>
+        <w:rFonts w:asciiTheme="minorHAnsi" w:eastAsia="SimSun" w:hAnsiTheme="minorHAnsi" w:cstheme="minorBidi"/>
         <w:sz w:val="22"/>
         <w:szCs w:val="22"/>
         <w:lang w:val="fr-FR" w:eastAsia="en-US" w:bidi="ar-SA"/>
@@ -580,6 +1254,31 @@
       <w:contextualSpacing/>
     </w:pPr>
   </w:style>
+  <w:style w:type="paragraph" w:styleId="Sansinterligne">
+    <w:name w:val="No Spacing"/>
+    <w:link w:val="SansinterligneCar"/>
+    <w:uiPriority w:val="1"/>
+    <w:qFormat/>
+    <w:rsid w:val="00BC4CE2"/>
+    <w:pPr>
+      <w:spacing w:after="0" w:line="240" w:lineRule="auto"/>
+    </w:pPr>
+    <w:rPr>
+      <w:rFonts w:eastAsiaTheme="minorEastAsia"/>
+      <w:lang w:eastAsia="fr-FR"/>
+    </w:rPr>
+  </w:style>
+  <w:style w:type="character" w:customStyle="1" w:styleId="SansinterligneCar">
+    <w:name w:val="Sans interligne Car"/>
+    <w:basedOn w:val="Policepardfaut"/>
+    <w:link w:val="Sansinterligne"/>
+    <w:uiPriority w:val="1"/>
+    <w:rsid w:val="00BC4CE2"/>
+    <w:rPr>
+      <w:rFonts w:eastAsiaTheme="minorEastAsia"/>
+      <w:lang w:eastAsia="fr-FR"/>
+    </w:rPr>
+  </w:style>
 </w:styles>
 </file>
 

--- a/Compte rendu.docx
+++ b/Compte rendu.docx
@@ -639,6 +639,8 @@
       <w:r>
         <w:t xml:space="preserve"> Pour pouvoir retourner à une version antérieure du projet tout en sachant ce qui a changé à chaque nouvelle version.</w:t>
       </w:r>
+      <w:bookmarkStart w:id="0" w:name="_GoBack"/>
+      <w:bookmarkEnd w:id="0"/>
     </w:p>
     <w:p>
       <w:pPr>
@@ -698,20 +700,65 @@
     </w:p>
     <w:p>
       <w:pPr>
-        <w:rPr>
-          <w:rFonts w:eastAsia="MS Mincho" w:cs="SimSun"/>
+        <w:ind w:left="705"/>
+        <w:rPr>
+          <w:rFonts w:ascii="Calibri" w:eastAsia="MS Mincho" w:hAnsi="Calibri" w:cs="SimSun"/>
           <w:lang w:eastAsia="ja-JP"/>
         </w:rPr>
       </w:pPr>
       <w:r>
         <w:rPr>
-          <w:rFonts w:ascii="SimSun" w:eastAsia="MS Mincho" w:hAnsi="SimSun" w:cs="SimSun"/>
+          <w:rFonts w:ascii="Calibri" w:eastAsia="MS Mincho" w:hAnsi="Calibri" w:cs="SimSun"/>
           <w:lang w:eastAsia="ja-JP"/>
         </w:rPr>
-        <w:tab/>
-      </w:r>
-      <w:bookmarkStart w:id="0" w:name="_GoBack"/>
-      <w:bookmarkEnd w:id="0"/>
+        <w:t xml:space="preserve">On a </w:t>
+      </w:r>
+      <w:proofErr w:type="spellStart"/>
+      <w:r>
+        <w:rPr>
+          <w:rFonts w:ascii="Calibri" w:eastAsia="MS Mincho" w:hAnsi="Calibri" w:cs="SimSun"/>
+          <w:lang w:eastAsia="ja-JP"/>
+        </w:rPr>
+        <w:t>crée</w:t>
+      </w:r>
+      <w:proofErr w:type="spellEnd"/>
+      <w:r>
+        <w:rPr>
+          <w:rFonts w:ascii="Calibri" w:eastAsia="MS Mincho" w:hAnsi="Calibri" w:cs="SimSun"/>
+          <w:lang w:eastAsia="ja-JP"/>
+        </w:rPr>
+        <w:t xml:space="preserve"> un second répertoire dans lequel on a cloné le projet puis on a configuré </w:t>
+      </w:r>
+      <w:proofErr w:type="spellStart"/>
+      <w:r>
+        <w:rPr>
+          <w:rFonts w:ascii="Calibri" w:eastAsia="MS Mincho" w:hAnsi="Calibri" w:cs="SimSun"/>
+          <w:lang w:eastAsia="ja-JP"/>
+        </w:rPr>
+        <w:t>gitbash</w:t>
+      </w:r>
+      <w:proofErr w:type="spellEnd"/>
+      <w:r>
+        <w:rPr>
+          <w:rFonts w:ascii="Calibri" w:eastAsia="MS Mincho" w:hAnsi="Calibri" w:cs="SimSun"/>
+          <w:lang w:eastAsia="ja-JP"/>
+        </w:rPr>
+        <w:t xml:space="preserve"> </w:t>
+      </w:r>
+      <w:r>
+        <w:rPr>
+          <w:rFonts w:ascii="Calibri" w:eastAsia="MS Mincho" w:hAnsi="Calibri" w:cs="SimSun"/>
+          <w:lang w:eastAsia="ja-JP"/>
+        </w:rPr>
+        <w:t>avec le</w:t>
+      </w:r>
+      <w:r>
+        <w:rPr>
+          <w:rFonts w:ascii="Calibri" w:eastAsia="MS Mincho" w:hAnsi="Calibri" w:cs="SimSun"/>
+          <w:lang w:eastAsia="ja-JP"/>
+        </w:rPr>
+        <w:t xml:space="preserve"> nom d’utilisateur de mon collaborateur.</w:t>
+      </w:r>
     </w:p>
     <w:sectPr>
       <w:pgSz w:w="11906" w:h="16838"/>

--- a/Compte rendu.docx
+++ b/Compte rendu.docx
@@ -10,11 +10,13 @@
           <w:docPartUnique/>
         </w:docPartObj>
       </w:sdtPr>
+      <w:sdtEndPr/>
       <w:sdtContent>
         <w:p>
           <w:r>
             <w:rPr>
               <w:noProof/>
+              <w:lang w:eastAsia="fr-FR"/>
             </w:rPr>
             <mc:AlternateContent>
               <mc:Choice Requires="wps">
@@ -115,6 +117,7 @@
                                         <w:dataBinding w:prefixMappings="xmlns:ns0='http://purl.org/dc/elements/1.1/' xmlns:ns1='http://schemas.openxmlformats.org/package/2006/metadata/core-properties' " w:xpath="/ns1:coreProperties[1]/ns0:title[1]" w:storeItemID="{6C3C8BC8-F283-45AE-878A-BAB7291924A1}"/>
                                         <w:text/>
                                       </w:sdtPr>
+                                      <w:sdtEndPr/>
                                       <w:sdtContent>
                                         <w:p>
                                           <w:pPr>
@@ -153,6 +156,7 @@
                                         <w:dataBinding w:prefixMappings="xmlns:ns0='http://purl.org/dc/elements/1.1/' xmlns:ns1='http://schemas.openxmlformats.org/package/2006/metadata/core-properties' " w:xpath="/ns1:coreProperties[1]/ns0:subject[1]" w:storeItemID="{6C3C8BC8-F283-45AE-878A-BAB7291924A1}"/>
                                         <w:text/>
                                       </w:sdtPr>
+                                      <w:sdtEndPr/>
                                       <w:sdtContent>
                                         <w:p>
                                           <w:pPr>
@@ -191,6 +195,7 @@
                                         <w:dataBinding w:prefixMappings="xmlns:ns0='http://schemas.microsoft.com/office/2006/coverPageProps' " w:xpath="/ns0:CoverPageProperties[1]/ns0:Abstract[1]" w:storeItemID="{55AF091B-3C7A-41E3-B477-F2FDAA23CFDA}"/>
                                         <w:text/>
                                       </w:sdtPr>
+                                      <w:sdtEndPr/>
                                       <w:sdtContent>
                                         <w:p>
                                           <w:pPr>
@@ -220,6 +225,7 @@
                                         <w:dataBinding w:prefixMappings="xmlns:ns0='http://purl.org/dc/elements/1.1/' xmlns:ns1='http://schemas.openxmlformats.org/package/2006/metadata/core-properties' " w:xpath="/ns1:coreProperties[1]/ns0:creator[1]" w:storeItemID="{6C3C8BC8-F283-45AE-878A-BAB7291924A1}"/>
                                         <w:text/>
                                       </w:sdtPr>
+                                      <w:sdtEndPr/>
                                       <w:sdtContent>
                                         <w:p>
                                           <w:pPr>
@@ -257,6 +263,7 @@
                                           <w:dataBinding w:prefixMappings="xmlns:ns0='http://purl.org/dc/elements/1.1/' xmlns:ns1='http://schemas.openxmlformats.org/package/2006/metadata/core-properties' " w:xpath="/ns1:coreProperties[1]/ns1:category[1]" w:storeItemID="{6C3C8BC8-F283-45AE-878A-BAB7291924A1}"/>
                                           <w:text/>
                                         </w:sdtPr>
+                                        <w:sdtEndPr/>
                                         <w:sdtContent>
                                           <w:r>
                                             <w:rPr>
@@ -347,6 +354,7 @@
                                   <w:dataBinding w:prefixMappings="xmlns:ns0='http://purl.org/dc/elements/1.1/' xmlns:ns1='http://schemas.openxmlformats.org/package/2006/metadata/core-properties' " w:xpath="/ns1:coreProperties[1]/ns0:title[1]" w:storeItemID="{6C3C8BC8-F283-45AE-878A-BAB7291924A1}"/>
                                   <w:text/>
                                 </w:sdtPr>
+                                <w:sdtEndPr/>
                                 <w:sdtContent>
                                   <w:p>
                                     <w:pPr>
@@ -385,6 +393,7 @@
                                   <w:dataBinding w:prefixMappings="xmlns:ns0='http://purl.org/dc/elements/1.1/' xmlns:ns1='http://schemas.openxmlformats.org/package/2006/metadata/core-properties' " w:xpath="/ns1:coreProperties[1]/ns0:subject[1]" w:storeItemID="{6C3C8BC8-F283-45AE-878A-BAB7291924A1}"/>
                                   <w:text/>
                                 </w:sdtPr>
+                                <w:sdtEndPr/>
                                 <w:sdtContent>
                                   <w:p>
                                     <w:pPr>
@@ -423,6 +432,7 @@
                                   <w:dataBinding w:prefixMappings="xmlns:ns0='http://schemas.microsoft.com/office/2006/coverPageProps' " w:xpath="/ns0:CoverPageProperties[1]/ns0:Abstract[1]" w:storeItemID="{55AF091B-3C7A-41E3-B477-F2FDAA23CFDA}"/>
                                   <w:text/>
                                 </w:sdtPr>
+                                <w:sdtEndPr/>
                                 <w:sdtContent>
                                   <w:p>
                                     <w:pPr>
@@ -452,6 +462,7 @@
                                   <w:dataBinding w:prefixMappings="xmlns:ns0='http://purl.org/dc/elements/1.1/' xmlns:ns1='http://schemas.openxmlformats.org/package/2006/metadata/core-properties' " w:xpath="/ns1:coreProperties[1]/ns0:creator[1]" w:storeItemID="{6C3C8BC8-F283-45AE-878A-BAB7291924A1}"/>
                                   <w:text/>
                                 </w:sdtPr>
+                                <w:sdtEndPr/>
                                 <w:sdtContent>
                                   <w:p>
                                     <w:pPr>
@@ -489,6 +500,7 @@
                                     <w:dataBinding w:prefixMappings="xmlns:ns0='http://purl.org/dc/elements/1.1/' xmlns:ns1='http://schemas.openxmlformats.org/package/2006/metadata/core-properties' " w:xpath="/ns1:coreProperties[1]/ns1:category[1]" w:storeItemID="{6C3C8BC8-F283-45AE-878A-BAB7291924A1}"/>
                                     <w:text/>
                                   </w:sdtPr>
+                                  <w:sdtEndPr/>
                                   <w:sdtContent>
                                     <w:r>
                                       <w:rPr>
@@ -570,19 +582,15 @@
       <w:r>
         <w:t xml:space="preserve"> dans lequel il manquait des parenthèses, nous </w:t>
       </w:r>
-      <w:proofErr w:type="spellStart"/>
-      <w:r>
-        <w:t>avont</w:t>
-      </w:r>
-      <w:proofErr w:type="spellEnd"/>
+      <w:r>
+        <w:t>avons</w:t>
+      </w:r>
       <w:r>
         <w:t xml:space="preserve"> </w:t>
       </w:r>
-      <w:proofErr w:type="spellStart"/>
-      <w:r>
-        <w:t>éfféctué</w:t>
-      </w:r>
-      <w:proofErr w:type="spellEnd"/>
+      <w:r>
+        <w:t>effectué</w:t>
+      </w:r>
       <w:r>
         <w:t xml:space="preserve"> un git </w:t>
       </w:r>
@@ -639,126 +647,257 @@
       <w:r>
         <w:t xml:space="preserve"> Pour pouvoir retourner à une version antérieure du projet tout en sachant ce qui a changé à chaque nouvelle version.</w:t>
       </w:r>
+    </w:p>
+    <w:p>
+      <w:pPr>
+        <w:ind w:left="705"/>
+        <w:rPr>
+          <w:rFonts w:ascii="Calibri" w:hAnsi="Calibri" w:cs="Times New Roman"/>
+        </w:rPr>
+      </w:pPr>
+      <w:r>
+        <w:rPr>
+          <w:rFonts w:ascii="Calibri" w:hAnsi="Calibri" w:cs="Times New Roman"/>
+        </w:rPr>
+        <w:t>Nous fîmes</w:t>
+      </w:r>
+      <w:r>
+        <w:rPr>
+          <w:rFonts w:ascii="Calibri" w:hAnsi="Calibri" w:cs="Times New Roman"/>
+        </w:rPr>
+        <w:t xml:space="preserve"> un</w:t>
+      </w:r>
+      <w:r>
+        <w:rPr>
+          <w:rFonts w:ascii="Calibri" w:hAnsi="Calibri" w:cs="Times New Roman"/>
+        </w:rPr>
+        <w:t>e commande</w:t>
+      </w:r>
+      <w:r>
+        <w:rPr>
+          <w:rFonts w:ascii="Calibri" w:hAnsi="Calibri" w:cs="Times New Roman"/>
+        </w:rPr>
+        <w:t xml:space="preserve"> git –all &amp; qui nous </w:t>
+      </w:r>
+      <w:r>
+        <w:rPr>
+          <w:rFonts w:ascii="Calibri" w:hAnsi="Calibri" w:cs="Times New Roman"/>
+        </w:rPr>
+        <w:t>ouvrit</w:t>
+      </w:r>
+      <w:r>
+        <w:rPr>
+          <w:rFonts w:ascii="Calibri" w:hAnsi="Calibri" w:cs="Times New Roman"/>
+        </w:rPr>
+        <w:t xml:space="preserve"> une interface graphique </w:t>
+      </w:r>
+      <w:r>
+        <w:rPr>
+          <w:rFonts w:ascii="Calibri" w:hAnsi="Calibri" w:cs="Times New Roman"/>
+        </w:rPr>
+        <w:t>contenant</w:t>
+      </w:r>
+      <w:r>
+        <w:rPr>
+          <w:rFonts w:ascii="Calibri" w:hAnsi="Calibri" w:cs="Times New Roman"/>
+        </w:rPr>
+        <w:t xml:space="preserve"> l’historique des différentes versions du projet sur lequel nous travaillons actuellement mon collaborateur et moi.</w:t>
+      </w:r>
+    </w:p>
+    <w:p>
+      <w:pPr>
+        <w:ind w:left="705"/>
+        <w:rPr>
+          <w:rFonts w:ascii="Calibri" w:eastAsia="MS Mincho" w:hAnsi="Calibri" w:cs="SimSun"/>
+          <w:lang w:eastAsia="ja-JP"/>
+        </w:rPr>
+      </w:pPr>
+      <w:r>
+        <w:rPr>
+          <w:rFonts w:ascii="Calibri" w:eastAsia="MS Mincho" w:hAnsi="Calibri" w:cs="SimSun"/>
+          <w:lang w:eastAsia="ja-JP"/>
+        </w:rPr>
+        <w:t xml:space="preserve">On a </w:t>
+      </w:r>
+      <w:r>
+        <w:rPr>
+          <w:rFonts w:ascii="Calibri" w:eastAsia="MS Mincho" w:hAnsi="Calibri" w:cs="SimSun"/>
+          <w:lang w:eastAsia="ja-JP"/>
+        </w:rPr>
+        <w:t>créé</w:t>
+      </w:r>
+      <w:r>
+        <w:rPr>
+          <w:rFonts w:ascii="Calibri" w:eastAsia="MS Mincho" w:hAnsi="Calibri" w:cs="SimSun"/>
+          <w:lang w:eastAsia="ja-JP"/>
+        </w:rPr>
+        <w:t xml:space="preserve"> un second répertoire dans lequel on a cloné le projet puis on a configuré </w:t>
+      </w:r>
+      <w:proofErr w:type="spellStart"/>
+      <w:r>
+        <w:rPr>
+          <w:rFonts w:ascii="Calibri" w:eastAsia="MS Mincho" w:hAnsi="Calibri" w:cs="SimSun"/>
+          <w:lang w:eastAsia="ja-JP"/>
+        </w:rPr>
+        <w:t>gitbash</w:t>
+      </w:r>
+      <w:proofErr w:type="spellEnd"/>
+      <w:r>
+        <w:rPr>
+          <w:rFonts w:ascii="Calibri" w:eastAsia="MS Mincho" w:hAnsi="Calibri" w:cs="SimSun"/>
+          <w:lang w:eastAsia="ja-JP"/>
+        </w:rPr>
+        <w:t xml:space="preserve"> </w:t>
+      </w:r>
+      <w:r>
+        <w:rPr>
+          <w:rFonts w:ascii="Calibri" w:eastAsia="MS Mincho" w:hAnsi="Calibri" w:cs="SimSun"/>
+          <w:lang w:eastAsia="ja-JP"/>
+        </w:rPr>
+        <w:t>avec le</w:t>
+      </w:r>
+      <w:r>
+        <w:rPr>
+          <w:rFonts w:ascii="Calibri" w:eastAsia="MS Mincho" w:hAnsi="Calibri" w:cs="SimSun"/>
+          <w:lang w:eastAsia="ja-JP"/>
+        </w:rPr>
+        <w:t xml:space="preserve"> nom d’utilisateur de mon collaborateur.</w:t>
+      </w:r>
+    </w:p>
+    <w:p>
+      <w:pPr>
+        <w:ind w:left="705"/>
+        <w:rPr>
+          <w:rFonts w:ascii="Calibri" w:eastAsia="MS Mincho" w:hAnsi="Calibri" w:cs="SimSun"/>
+          <w:lang w:eastAsia="ja-JP"/>
+        </w:rPr>
+      </w:pPr>
+      <w:r>
+        <w:rPr>
+          <w:rFonts w:ascii="Calibri" w:eastAsia="MS Mincho" w:hAnsi="Calibri" w:cs="SimSun"/>
+          <w:lang w:eastAsia="ja-JP"/>
+        </w:rPr>
+        <w:t>On a créé un fichier .</w:t>
+      </w:r>
+      <w:proofErr w:type="spellStart"/>
+      <w:r>
+        <w:rPr>
+          <w:rFonts w:ascii="Calibri" w:eastAsia="MS Mincho" w:hAnsi="Calibri" w:cs="SimSun"/>
+          <w:lang w:eastAsia="ja-JP"/>
+        </w:rPr>
+        <w:t>gitignore</w:t>
+      </w:r>
+      <w:proofErr w:type="spellEnd"/>
+      <w:r>
+        <w:rPr>
+          <w:rFonts w:ascii="Calibri" w:eastAsia="MS Mincho" w:hAnsi="Calibri" w:cs="SimSun"/>
+          <w:lang w:eastAsia="ja-JP"/>
+        </w:rPr>
+        <w:t xml:space="preserve"> dans lequel on a </w:t>
+      </w:r>
+      <w:r>
+        <w:rPr>
+          <w:rFonts w:ascii="Calibri" w:eastAsia="MS Mincho" w:hAnsi="Calibri" w:cs="SimSun"/>
+          <w:lang w:eastAsia="ja-JP"/>
+        </w:rPr>
+        <w:t>écrit</w:t>
+      </w:r>
+      <w:r>
+        <w:rPr>
+          <w:rFonts w:ascii="Calibri" w:eastAsia="MS Mincho" w:hAnsi="Calibri" w:cs="SimSun"/>
+          <w:lang w:eastAsia="ja-JP"/>
+        </w:rPr>
+        <w:t xml:space="preserve"> </w:t>
+      </w:r>
+      <w:r>
+        <w:rPr>
+          <w:rFonts w:ascii="Calibri" w:eastAsia="MS Mincho" w:hAnsi="Calibri" w:cs="SimSun"/>
+          <w:lang w:eastAsia="ja-JP"/>
+        </w:rPr>
+        <w:t>*.</w:t>
+      </w:r>
+      <w:proofErr w:type="spellStart"/>
+      <w:r>
+        <w:rPr>
+          <w:rFonts w:ascii="Calibri" w:eastAsia="MS Mincho" w:hAnsi="Calibri" w:cs="SimSun"/>
+          <w:lang w:eastAsia="ja-JP"/>
+        </w:rPr>
+        <w:t>pyc</w:t>
+      </w:r>
+      <w:proofErr w:type="spellEnd"/>
+      <w:r>
+        <w:rPr>
+          <w:rFonts w:ascii="Calibri" w:eastAsia="MS Mincho" w:hAnsi="Calibri" w:cs="SimSun"/>
+          <w:lang w:eastAsia="ja-JP"/>
+        </w:rPr>
+        <w:t xml:space="preserve"> ce qui fait que git ignore les changements sur les fichiers .</w:t>
+      </w:r>
+      <w:proofErr w:type="spellStart"/>
+      <w:r>
+        <w:rPr>
+          <w:rFonts w:ascii="Calibri" w:eastAsia="MS Mincho" w:hAnsi="Calibri" w:cs="SimSun"/>
+          <w:lang w:eastAsia="ja-JP"/>
+        </w:rPr>
+        <w:t>pyc</w:t>
+      </w:r>
+      <w:proofErr w:type="spellEnd"/>
+      <w:r>
+        <w:rPr>
+          <w:rFonts w:ascii="Calibri" w:eastAsia="MS Mincho" w:hAnsi="Calibri" w:cs="SimSun"/>
+          <w:lang w:eastAsia="ja-JP"/>
+        </w:rPr>
+        <w:t xml:space="preserve"> du répertoire.</w:t>
+      </w:r>
+    </w:p>
+    <w:p>
+      <w:pPr>
+        <w:ind w:left="705"/>
+        <w:rPr>
+          <w:rFonts w:ascii="Calibri" w:eastAsia="MS Mincho" w:hAnsi="Calibri" w:cs="SimSun"/>
+          <w:lang w:eastAsia="ja-JP"/>
+        </w:rPr>
+      </w:pPr>
+      <w:r>
+        <w:rPr>
+          <w:rFonts w:ascii="Calibri" w:eastAsia="MS Mincho" w:hAnsi="Calibri" w:cs="SimSun"/>
+          <w:lang w:eastAsia="ja-JP"/>
+        </w:rPr>
+        <w:t>On a ouvert l’interface graphique en tapant git gui &amp; puis depuis l’interface graphique on a indexé les modification du fichier .</w:t>
+      </w:r>
+      <w:proofErr w:type="spellStart"/>
+      <w:r>
+        <w:rPr>
+          <w:rFonts w:ascii="Calibri" w:eastAsia="MS Mincho" w:hAnsi="Calibri" w:cs="SimSun"/>
+          <w:lang w:eastAsia="ja-JP"/>
+        </w:rPr>
+        <w:t>gitignore</w:t>
+      </w:r>
+      <w:proofErr w:type="spellEnd"/>
+      <w:r>
+        <w:rPr>
+          <w:rFonts w:ascii="Calibri" w:eastAsia="MS Mincho" w:hAnsi="Calibri" w:cs="SimSun"/>
+          <w:lang w:eastAsia="ja-JP"/>
+        </w:rPr>
+        <w:t xml:space="preserve"> et on l’a </w:t>
+      </w:r>
+      <w:proofErr w:type="spellStart"/>
+      <w:r>
+        <w:rPr>
+          <w:rFonts w:ascii="Calibri" w:eastAsia="MS Mincho" w:hAnsi="Calibri" w:cs="SimSun"/>
+          <w:lang w:eastAsia="ja-JP"/>
+        </w:rPr>
+        <w:t>commité</w:t>
+      </w:r>
+      <w:proofErr w:type="spellEnd"/>
+      <w:r>
+        <w:rPr>
+          <w:rFonts w:ascii="Calibri" w:eastAsia="MS Mincho" w:hAnsi="Calibri" w:cs="SimSun"/>
+          <w:lang w:eastAsia="ja-JP"/>
+        </w:rPr>
+        <w:t>.</w:t>
+      </w:r>
       <w:bookmarkStart w:id="0" w:name="_GoBack"/>
       <w:bookmarkEnd w:id="0"/>
-    </w:p>
-    <w:p>
-      <w:pPr>
-        <w:ind w:left="705"/>
-        <w:rPr>
-          <w:rFonts w:ascii="Calibri" w:hAnsi="Calibri" w:cs="Times New Roman"/>
-        </w:rPr>
-      </w:pPr>
-      <w:r>
-        <w:rPr>
-          <w:rFonts w:ascii="Calibri" w:hAnsi="Calibri" w:cs="Times New Roman"/>
-        </w:rPr>
-        <w:t>Nous fîmes</w:t>
-      </w:r>
-      <w:r>
-        <w:rPr>
-          <w:rFonts w:ascii="Calibri" w:hAnsi="Calibri" w:cs="Times New Roman"/>
-        </w:rPr>
-        <w:t xml:space="preserve"> un</w:t>
-      </w:r>
-      <w:r>
-        <w:rPr>
-          <w:rFonts w:ascii="Calibri" w:hAnsi="Calibri" w:cs="Times New Roman"/>
-        </w:rPr>
-        <w:t>e commande</w:t>
-      </w:r>
-      <w:r>
-        <w:rPr>
-          <w:rFonts w:ascii="Calibri" w:hAnsi="Calibri" w:cs="Times New Roman"/>
-        </w:rPr>
-        <w:t xml:space="preserve"> git –all &amp; qui nous </w:t>
-      </w:r>
-      <w:r>
-        <w:rPr>
-          <w:rFonts w:ascii="Calibri" w:hAnsi="Calibri" w:cs="Times New Roman"/>
-        </w:rPr>
-        <w:t>ouvrit</w:t>
-      </w:r>
-      <w:r>
-        <w:rPr>
-          <w:rFonts w:ascii="Calibri" w:hAnsi="Calibri" w:cs="Times New Roman"/>
-        </w:rPr>
-        <w:t xml:space="preserve"> une interface graphique </w:t>
-      </w:r>
-      <w:r>
-        <w:rPr>
-          <w:rFonts w:ascii="Calibri" w:hAnsi="Calibri" w:cs="Times New Roman"/>
-        </w:rPr>
-        <w:t>contenant</w:t>
-      </w:r>
-      <w:r>
-        <w:rPr>
-          <w:rFonts w:ascii="Calibri" w:hAnsi="Calibri" w:cs="Times New Roman"/>
-        </w:rPr>
-        <w:t xml:space="preserve"> l’historique des différentes versions du projet sur lequel nous travaillons actuellement mon collaborateur et moi.</w:t>
-      </w:r>
-    </w:p>
-    <w:p>
-      <w:pPr>
-        <w:ind w:left="705"/>
-        <w:rPr>
-          <w:rFonts w:ascii="Calibri" w:eastAsia="MS Mincho" w:hAnsi="Calibri" w:cs="SimSun"/>
-          <w:lang w:eastAsia="ja-JP"/>
-        </w:rPr>
-      </w:pPr>
-      <w:r>
-        <w:rPr>
-          <w:rFonts w:ascii="Calibri" w:eastAsia="MS Mincho" w:hAnsi="Calibri" w:cs="SimSun"/>
-          <w:lang w:eastAsia="ja-JP"/>
-        </w:rPr>
-        <w:t xml:space="preserve">On a </w:t>
-      </w:r>
-      <w:proofErr w:type="spellStart"/>
-      <w:r>
-        <w:rPr>
-          <w:rFonts w:ascii="Calibri" w:eastAsia="MS Mincho" w:hAnsi="Calibri" w:cs="SimSun"/>
-          <w:lang w:eastAsia="ja-JP"/>
-        </w:rPr>
-        <w:t>crée</w:t>
-      </w:r>
-      <w:proofErr w:type="spellEnd"/>
-      <w:r>
-        <w:rPr>
-          <w:rFonts w:ascii="Calibri" w:eastAsia="MS Mincho" w:hAnsi="Calibri" w:cs="SimSun"/>
-          <w:lang w:eastAsia="ja-JP"/>
-        </w:rPr>
-        <w:t xml:space="preserve"> un second répertoire dans lequel on a cloné le projet puis on a configuré </w:t>
-      </w:r>
-      <w:proofErr w:type="spellStart"/>
-      <w:r>
-        <w:rPr>
-          <w:rFonts w:ascii="Calibri" w:eastAsia="MS Mincho" w:hAnsi="Calibri" w:cs="SimSun"/>
-          <w:lang w:eastAsia="ja-JP"/>
-        </w:rPr>
-        <w:t>gitbash</w:t>
-      </w:r>
-      <w:proofErr w:type="spellEnd"/>
-      <w:r>
-        <w:rPr>
-          <w:rFonts w:ascii="Calibri" w:eastAsia="MS Mincho" w:hAnsi="Calibri" w:cs="SimSun"/>
-          <w:lang w:eastAsia="ja-JP"/>
-        </w:rPr>
-        <w:t xml:space="preserve"> </w:t>
-      </w:r>
-      <w:r>
-        <w:rPr>
-          <w:rFonts w:ascii="Calibri" w:eastAsia="MS Mincho" w:hAnsi="Calibri" w:cs="SimSun"/>
-          <w:lang w:eastAsia="ja-JP"/>
-        </w:rPr>
-        <w:t>avec le</w:t>
-      </w:r>
-      <w:r>
-        <w:rPr>
-          <w:rFonts w:ascii="Calibri" w:eastAsia="MS Mincho" w:hAnsi="Calibri" w:cs="SimSun"/>
-          <w:lang w:eastAsia="ja-JP"/>
-        </w:rPr>
-        <w:t xml:space="preserve"> nom d’utilisateur de mon collaborateur.</w:t>
-      </w:r>
     </w:p>
     <w:sectPr>
       <w:pgSz w:w="11906" w:h="16838"/>

--- a/Compte rendu.docx
+++ b/Compte rendu.docx
@@ -537,29 +537,8 @@
         <w:lastRenderedPageBreak/>
         <w:t xml:space="preserve">On a d’abord </w:t>
       </w:r>
-      <w:proofErr w:type="spellStart"/>
-      <w:r>
-        <w:t>forké</w:t>
-      </w:r>
-      <w:proofErr w:type="spellEnd"/>
-      <w:r>
-        <w:t xml:space="preserve"> le projet depuis le </w:t>
-      </w:r>
-      <w:proofErr w:type="spellStart"/>
-      <w:r>
-        <w:t>github</w:t>
-      </w:r>
-      <w:proofErr w:type="spellEnd"/>
-      <w:r>
-        <w:t xml:space="preserve"> de Mme Deslandres puis nous l’avons cloné à partir de notre compte </w:t>
-      </w:r>
-      <w:proofErr w:type="spellStart"/>
-      <w:r>
-        <w:t>github</w:t>
-      </w:r>
-      <w:proofErr w:type="spellEnd"/>
-      <w:r>
-        <w:t xml:space="preserve"> dans notre pc local.</w:t>
+      <w:r>
+        <w:t>forké le projet depuis le github de Mme Deslandres puis nous l’avons cloné à partir de notre compte github dans notre pc local.</w:t>
       </w:r>
     </w:p>
     <w:p>
@@ -572,15 +551,7 @@
         <w:pStyle w:val="Paragraphedeliste"/>
       </w:pPr>
       <w:r>
-        <w:t xml:space="preserve">Après avoir modifié le fichier </w:t>
-      </w:r>
-      <w:proofErr w:type="spellStart"/>
-      <w:r>
-        <w:t>runsphere</w:t>
-      </w:r>
-      <w:proofErr w:type="spellEnd"/>
-      <w:r>
-        <w:t xml:space="preserve"> dans lequel il manquait des parenthèses, nous </w:t>
+        <w:t xml:space="preserve">Après avoir modifié le fichier runsphere dans lequel il manquait des parenthèses, nous </w:t>
       </w:r>
       <w:r>
         <w:t>avons</w:t>
@@ -592,15 +563,7 @@
         <w:t>effectué</w:t>
       </w:r>
       <w:r>
-        <w:t xml:space="preserve"> un git </w:t>
-      </w:r>
-      <w:proofErr w:type="spellStart"/>
-      <w:r>
-        <w:t>add</w:t>
-      </w:r>
-      <w:proofErr w:type="spellEnd"/>
-      <w:r>
-        <w:t xml:space="preserve"> –A, puis un git commit –m « Ajout parenthèses » et enfin un git push.</w:t>
+        <w:t xml:space="preserve"> un git add –A, puis un git commit –m « Ajout parenthèses » et enfin un git push.</w:t>
       </w:r>
     </w:p>
     <w:p>
@@ -613,20 +576,7 @@
         <w:pStyle w:val="Paragraphedeliste"/>
       </w:pPr>
       <w:r>
-        <w:t xml:space="preserve">Nous avons fait </w:t>
-      </w:r>
-      <w:proofErr w:type="gramStart"/>
-      <w:r>
-        <w:t>un ./</w:t>
-      </w:r>
-      <w:proofErr w:type="spellStart"/>
-      <w:proofErr w:type="gramEnd"/>
-      <w:r>
-        <w:t>runsphere</w:t>
-      </w:r>
-      <w:proofErr w:type="spellEnd"/>
-      <w:r>
-        <w:t xml:space="preserve"> 1.5 qui s’est effectué  sans erreurs.</w:t>
+        <w:t>Nous avons fait un ./runsphere 1.5 qui s’est effectué  sans erreurs.</w:t>
       </w:r>
     </w:p>
     <w:p>
@@ -703,6 +653,8 @@
         </w:rPr>
         <w:t xml:space="preserve"> l’historique des différentes versions du projet sur lequel nous travaillons actuellement mon collaborateur et moi.</w:t>
       </w:r>
+      <w:bookmarkStart w:id="0" w:name="_GoBack"/>
+      <w:bookmarkEnd w:id="0"/>
     </w:p>
     <w:p>
       <w:pPr>
@@ -731,23 +683,7 @@
           <w:rFonts w:ascii="Calibri" w:eastAsia="MS Mincho" w:hAnsi="Calibri" w:cs="SimSun"/>
           <w:lang w:eastAsia="ja-JP"/>
         </w:rPr>
-        <w:t xml:space="preserve"> un second répertoire dans lequel on a cloné le projet puis on a configuré </w:t>
-      </w:r>
-      <w:proofErr w:type="spellStart"/>
-      <w:r>
-        <w:rPr>
-          <w:rFonts w:ascii="Calibri" w:eastAsia="MS Mincho" w:hAnsi="Calibri" w:cs="SimSun"/>
-          <w:lang w:eastAsia="ja-JP"/>
-        </w:rPr>
-        <w:t>gitbash</w:t>
-      </w:r>
-      <w:proofErr w:type="spellEnd"/>
-      <w:r>
-        <w:rPr>
-          <w:rFonts w:ascii="Calibri" w:eastAsia="MS Mincho" w:hAnsi="Calibri" w:cs="SimSun"/>
-          <w:lang w:eastAsia="ja-JP"/>
-        </w:rPr>
-        <w:t xml:space="preserve"> </w:t>
+        <w:t xml:space="preserve"> un second répertoire dans lequel on a cloné le projet puis on a configuré gitbash </w:t>
       </w:r>
       <w:r>
         <w:rPr>
@@ -777,23 +713,7 @@
           <w:rFonts w:ascii="Calibri" w:eastAsia="MS Mincho" w:hAnsi="Calibri" w:cs="SimSun"/>
           <w:lang w:eastAsia="ja-JP"/>
         </w:rPr>
-        <w:t>On a créé un fichier .</w:t>
-      </w:r>
-      <w:proofErr w:type="spellStart"/>
-      <w:r>
-        <w:rPr>
-          <w:rFonts w:ascii="Calibri" w:eastAsia="MS Mincho" w:hAnsi="Calibri" w:cs="SimSun"/>
-          <w:lang w:eastAsia="ja-JP"/>
-        </w:rPr>
-        <w:t>gitignore</w:t>
-      </w:r>
-      <w:proofErr w:type="spellEnd"/>
-      <w:r>
-        <w:rPr>
-          <w:rFonts w:ascii="Calibri" w:eastAsia="MS Mincho" w:hAnsi="Calibri" w:cs="SimSun"/>
-          <w:lang w:eastAsia="ja-JP"/>
-        </w:rPr>
-        <w:t xml:space="preserve"> dans lequel on a </w:t>
+        <w:t xml:space="preserve">On a créé un fichier .gitignore dans lequel on a </w:t>
       </w:r>
       <w:r>
         <w:rPr>
@@ -814,39 +734,7 @@
           <w:rFonts w:ascii="Calibri" w:eastAsia="MS Mincho" w:hAnsi="Calibri" w:cs="SimSun"/>
           <w:lang w:eastAsia="ja-JP"/>
         </w:rPr>
-        <w:t>*.</w:t>
-      </w:r>
-      <w:proofErr w:type="spellStart"/>
-      <w:r>
-        <w:rPr>
-          <w:rFonts w:ascii="Calibri" w:eastAsia="MS Mincho" w:hAnsi="Calibri" w:cs="SimSun"/>
-          <w:lang w:eastAsia="ja-JP"/>
-        </w:rPr>
-        <w:t>pyc</w:t>
-      </w:r>
-      <w:proofErr w:type="spellEnd"/>
-      <w:r>
-        <w:rPr>
-          <w:rFonts w:ascii="Calibri" w:eastAsia="MS Mincho" w:hAnsi="Calibri" w:cs="SimSun"/>
-          <w:lang w:eastAsia="ja-JP"/>
-        </w:rPr>
-        <w:t xml:space="preserve"> ce qui fait que git ignore les changements sur les fichiers .</w:t>
-      </w:r>
-      <w:proofErr w:type="spellStart"/>
-      <w:r>
-        <w:rPr>
-          <w:rFonts w:ascii="Calibri" w:eastAsia="MS Mincho" w:hAnsi="Calibri" w:cs="SimSun"/>
-          <w:lang w:eastAsia="ja-JP"/>
-        </w:rPr>
-        <w:t>pyc</w:t>
-      </w:r>
-      <w:proofErr w:type="spellEnd"/>
-      <w:r>
-        <w:rPr>
-          <w:rFonts w:ascii="Calibri" w:eastAsia="MS Mincho" w:hAnsi="Calibri" w:cs="SimSun"/>
-          <w:lang w:eastAsia="ja-JP"/>
-        </w:rPr>
-        <w:t xml:space="preserve"> du répertoire.</w:t>
+        <w:t>*.pyc ce qui fait que git ignore les changements sur les fichiers .pyc du répertoire.</w:t>
       </w:r>
     </w:p>
     <w:p>
@@ -862,42 +750,52 @@
           <w:rFonts w:ascii="Calibri" w:eastAsia="MS Mincho" w:hAnsi="Calibri" w:cs="SimSun"/>
           <w:lang w:eastAsia="ja-JP"/>
         </w:rPr>
-        <w:t>On a ouvert l’interface graphique en tapant git gui &amp; puis depuis l’interface graphique on a indexé les modification du fichier .</w:t>
-      </w:r>
-      <w:proofErr w:type="spellStart"/>
-      <w:r>
-        <w:rPr>
-          <w:rFonts w:ascii="Calibri" w:eastAsia="MS Mincho" w:hAnsi="Calibri" w:cs="SimSun"/>
-          <w:lang w:eastAsia="ja-JP"/>
-        </w:rPr>
-        <w:t>gitignore</w:t>
-      </w:r>
-      <w:proofErr w:type="spellEnd"/>
-      <w:r>
-        <w:rPr>
-          <w:rFonts w:ascii="Calibri" w:eastAsia="MS Mincho" w:hAnsi="Calibri" w:cs="SimSun"/>
-          <w:lang w:eastAsia="ja-JP"/>
-        </w:rPr>
-        <w:t xml:space="preserve"> et on l’a </w:t>
-      </w:r>
-      <w:proofErr w:type="spellStart"/>
-      <w:r>
-        <w:rPr>
-          <w:rFonts w:ascii="Calibri" w:eastAsia="MS Mincho" w:hAnsi="Calibri" w:cs="SimSun"/>
-          <w:lang w:eastAsia="ja-JP"/>
-        </w:rPr>
-        <w:t>commité</w:t>
-      </w:r>
-      <w:proofErr w:type="spellEnd"/>
-      <w:r>
-        <w:rPr>
-          <w:rFonts w:ascii="Calibri" w:eastAsia="MS Mincho" w:hAnsi="Calibri" w:cs="SimSun"/>
-          <w:lang w:eastAsia="ja-JP"/>
-        </w:rPr>
-        <w:t>.</w:t>
-      </w:r>
-      <w:bookmarkStart w:id="0" w:name="_GoBack"/>
-      <w:bookmarkEnd w:id="0"/>
+        <w:t xml:space="preserve">On a ouvert l’interface graphique en tapant git gui &amp; puis depuis l’interface graphique on a indexé </w:t>
+      </w:r>
+      <w:r>
+        <w:rPr>
+          <w:rFonts w:ascii="Calibri" w:eastAsia="MS Mincho" w:hAnsi="Calibri" w:cs="SimSun"/>
+          <w:lang w:eastAsia="ja-JP"/>
+        </w:rPr>
+        <w:t>les modifications</w:t>
+      </w:r>
+      <w:r>
+        <w:rPr>
+          <w:rFonts w:ascii="Calibri" w:eastAsia="MS Mincho" w:hAnsi="Calibri" w:cs="SimSun"/>
+          <w:lang w:eastAsia="ja-JP"/>
+        </w:rPr>
+        <w:t xml:space="preserve"> du fichier .gitignore et on l’a commité.</w:t>
+      </w:r>
+    </w:p>
+    <w:p>
+      <w:pPr>
+        <w:ind w:left="705"/>
+        <w:rPr>
+          <w:rFonts w:ascii="Segoe UI Symbol" w:eastAsia="MS Mincho" w:hAnsi="Segoe UI Symbol" w:cs="SimSun"/>
+          <w:lang w:eastAsia="ja-JP"/>
+        </w:rPr>
+      </w:pPr>
+      <w:r>
+        <w:rPr>
+          <w:rFonts w:ascii="Calibri" w:eastAsia="MS Mincho" w:hAnsi="Calibri" w:cs="SimSun"/>
+          <w:lang w:eastAsia="ja-JP"/>
+        </w:rPr>
+        <w:t xml:space="preserve">On a fait les modifications du fichier sphere.py demandées puis on l’a push du côté du développeur B. Ensuite on a essayé de le pus du côté du développeur A mais ça n’a pas marché. On a donc essayé de faire un merge mais ça n’a pas marché, il a d’abord fallu mettre le </w:t>
+      </w:r>
+      <w:r>
+        <w:rPr>
+          <w:rFonts w:ascii="Calibri" w:eastAsia="MS Mincho" w:hAnsi="Calibri" w:cs="SimSun"/>
+          <w:lang w:eastAsia="ja-JP"/>
+        </w:rPr>
+        <w:t>merge.defaultToUpstream</w:t>
+      </w:r>
+      <w:r>
+        <w:rPr>
+          <w:rFonts w:ascii="Calibri" w:eastAsia="MS Mincho" w:hAnsi="Calibri" w:cs="SimSun"/>
+          <w:lang w:eastAsia="ja-JP"/>
+        </w:rPr>
+        <w:t xml:space="preserve"> a true.</w:t>
+      </w:r>
     </w:p>
     <w:sectPr>
       <w:pgSz w:w="11906" w:h="16838"/>
